--- a/Project/Final Project Information.docx
+++ b/Project/Final Project Information.docx
@@ -159,23 +159,7 @@
           <w:sz w:val="22"/>
           <w:szCs w:val="22"/>
         </w:rPr>
-        <w:t xml:space="preserve">Your report should be no more than </w:t>
-      </w:r>
-      <w:r>
-        <w:rPr>
-          <w:rFonts w:asciiTheme="minorHAnsi" w:hAnsiTheme="minorHAnsi" w:cstheme="minorHAnsi"/>
-          <w:sz w:val="22"/>
-          <w:szCs w:val="22"/>
-        </w:rPr>
-        <w:t>1500 words plus ≤ 2 tables and ≤ 2 figures</w:t>
-      </w:r>
-      <w:r>
-        <w:rPr>
-          <w:rFonts w:asciiTheme="minorHAnsi" w:hAnsiTheme="minorHAnsi" w:cstheme="minorHAnsi"/>
-          <w:sz w:val="22"/>
-          <w:szCs w:val="22"/>
-        </w:rPr>
-        <w:t xml:space="preserve">. This is an upper limit – if you can produce a good report in less space, please do so. Your report should include </w:t>
+        <w:t xml:space="preserve">Your report should be no more than 1500 words plus ≤ 2 tables and ≤ 2 figures. This is an upper limit – if you can produce a good report in less space, please do so. Your report should include </w:t>
       </w:r>
       <w:r>
         <w:rPr>
@@ -659,6 +643,93 @@
         </w:rPr>
         <w:t xml:space="preserve">  </w:t>
       </w:r>
+    </w:p>
+    <w:p>
+      <w:pPr>
+        <w:spacing w:after="0" w:line="240" w:lineRule="auto"/>
+        <w:rPr>
+          <w:rFonts w:cstheme="minorHAnsi"/>
+        </w:rPr>
+      </w:pPr>
+    </w:p>
+    <w:p>
+      <w:pPr>
+        <w:spacing w:after="0" w:line="240" w:lineRule="auto"/>
+        <w:rPr>
+          <w:rFonts w:cstheme="minorHAnsi"/>
+        </w:rPr>
+      </w:pPr>
+    </w:p>
+    <w:p>
+      <w:pPr>
+        <w:spacing w:after="0" w:line="240" w:lineRule="auto"/>
+        <w:rPr>
+          <w:rFonts w:cstheme="minorHAnsi"/>
+        </w:rPr>
+      </w:pPr>
+    </w:p>
+    <w:p>
+      <w:pPr>
+        <w:spacing w:after="0" w:line="240" w:lineRule="auto"/>
+        <w:rPr>
+          <w:rFonts w:cstheme="minorHAnsi"/>
+          <w:b/>
+          <w:bCs/>
+        </w:rPr>
+      </w:pPr>
+      <w:r>
+        <w:rPr>
+          <w:rFonts w:cstheme="minorHAnsi"/>
+          <w:b/>
+          <w:bCs/>
+        </w:rPr>
+        <w:lastRenderedPageBreak/>
+        <w:t xml:space="preserve">Working on your project during the week </w:t>
+      </w:r>
+    </w:p>
+    <w:p>
+      <w:pPr>
+        <w:spacing w:after="0" w:line="240" w:lineRule="auto"/>
+        <w:rPr>
+          <w:rFonts w:cstheme="minorHAnsi"/>
+        </w:rPr>
+      </w:pPr>
+    </w:p>
+    <w:p>
+      <w:pPr>
+        <w:spacing w:after="0" w:line="240" w:lineRule="auto"/>
+        <w:rPr>
+          <w:rFonts w:cstheme="minorHAnsi"/>
+        </w:rPr>
+      </w:pPr>
+      <w:r>
+        <w:rPr>
+          <w:rFonts w:cstheme="minorHAnsi"/>
+        </w:rPr>
+        <w:t xml:space="preserve">During the first week of the course, we will set aside time for teamwork on your projects. Team assignments will be provided on the first day. The team should select a facilitator for each day. This facilitator should divide the available time each day evenly between each group member (setting an alarm will help). Each group member should take turns explaining their decision problem and proposing approaches to framing it. Part of each group member’s time should then go to getting feedback from other team members. Group members will not get all the way through a full </w:t>
+      </w:r>
+      <w:proofErr w:type="gramStart"/>
+      <w:r>
+        <w:rPr>
+          <w:rFonts w:cstheme="minorHAnsi"/>
+        </w:rPr>
+        <w:t>prototype, but</w:t>
+      </w:r>
+      <w:proofErr w:type="gramEnd"/>
+      <w:r>
+        <w:rPr>
+          <w:rFonts w:cstheme="minorHAnsi"/>
+        </w:rPr>
+        <w:t xml:space="preserve"> should develop a strong initial problem framing and some good initial ideas about the other components of their framework.  </w:t>
+      </w:r>
+    </w:p>
+    <w:p>
+      <w:pPr>
+        <w:spacing w:after="0" w:line="240" w:lineRule="auto"/>
+        <w:rPr>
+          <w:rFonts w:cstheme="minorHAnsi"/>
+        </w:rPr>
+      </w:pPr>
     </w:p>
     <w:sectPr>
       <w:pgSz w:w="12240" w:h="15840"/>
